--- a/basishandleiding.docx
+++ b/basishandleiding.docx
@@ -150,6 +150,10 @@
         </mc:AlternateContent>
       </w:r>
       <w:r>
+        <w:rPr>
+          <w:noProof/>
+          <w:lang w:eastAsia="nl-BE"/>
+        </w:rPr>
         <w:drawing>
           <wp:inline distT="0" distB="0" distL="0" distR="0" wp14:anchorId="3F37D129" wp14:editId="5B5FF6BF">
             <wp:extent cx="5760720" cy="3103292"/>
@@ -195,14 +199,27 @@
       <w:r>
         <w:t xml:space="preserve">Figuur </w:t>
       </w:r>
-      <w:fldSimple w:instr=" SEQ Figuur \* ARABIC ">
-        <w:r>
-          <w:rPr>
-            <w:noProof/>
-          </w:rPr>
-          <w:t>1</w:t>
-        </w:r>
-      </w:fldSimple>
+      <w:r>
+        <w:fldChar w:fldCharType="begin"/>
+      </w:r>
+      <w:r>
+        <w:instrText xml:space="preserve"> SEQ Figuur \* ARABIC </w:instrText>
+      </w:r>
+      <w:r>
+        <w:fldChar w:fldCharType="separate"/>
+      </w:r>
+      <w:r>
+        <w:rPr>
+          <w:noProof/>
+        </w:rPr>
+        <w:t>1</w:t>
+      </w:r>
+      <w:r>
+        <w:rPr>
+          <w:noProof/>
+        </w:rPr>
+        <w:fldChar w:fldCharType="end"/>
+      </w:r>
       <w:r>
         <w:t xml:space="preserve">: </w:t>
       </w:r>
@@ -212,7 +229,15 @@
     </w:p>
     <w:p>
       <w:r>
-        <w:t xml:space="preserve">Nieuw tekstvak toevoegen: alles tussen &lt;!—tekst element--&gt; </w:t>
+        <w:t xml:space="preserve">Nieuw </w:t>
+      </w:r>
+      <w:proofErr w:type="spellStart"/>
+      <w:r>
+        <w:t>tekstvak</w:t>
+      </w:r>
+      <w:proofErr w:type="spellEnd"/>
+      <w:r>
+        <w:t xml:space="preserve"> toevoegen: alles tussen &lt;!—tekst element--&gt; </w:t>
       </w:r>
     </w:p>
     <w:p>
@@ -223,7 +248,15 @@
         <w:sym w:font="Wingdings" w:char="F0E0"/>
       </w:r>
       <w:r>
-        <w:t xml:space="preserve"> preforatted)</w:t>
+        <w:t xml:space="preserve"> </w:t>
+      </w:r>
+      <w:proofErr w:type="spellStart"/>
+      <w:r>
+        <w:t>preforatted</w:t>
+      </w:r>
+      <w:proofErr w:type="spellEnd"/>
+      <w:r>
+        <w:t>)</w:t>
       </w:r>
     </w:p>
     <w:p>
@@ -279,7 +312,23 @@
         </w:numPr>
       </w:pPr>
       <w:r>
-        <w:t>&lt;img src=”</w:t>
+        <w:t>&lt;</w:t>
+      </w:r>
+      <w:proofErr w:type="spellStart"/>
+      <w:r>
+        <w:t>img</w:t>
+      </w:r>
+      <w:proofErr w:type="spellEnd"/>
+      <w:r>
+        <w:t xml:space="preserve"> </w:t>
+      </w:r>
+      <w:proofErr w:type="spellStart"/>
+      <w:r>
+        <w:t>src</w:t>
+      </w:r>
+      <w:proofErr w:type="spellEnd"/>
+      <w:r>
+        <w:t>=”</w:t>
       </w:r>
       <w:r>
         <w:rPr>
@@ -306,8 +355,188 @@
       </w:r>
     </w:p>
     <w:p/>
-    <w:p>
-      <w:r>
+    <w:p/>
+    <w:p>
+      <w:pPr>
+        <w:rPr>
+          <w:lang w:val="en-GB"/>
+        </w:rPr>
+      </w:pPr>
+      <w:r>
+        <w:rPr>
+          <w:lang w:val="en-GB"/>
+        </w:rPr>
+        <w:t>S</w:t>
+      </w:r>
+      <w:r>
+        <w:rPr>
+          <w:lang w:val="en-GB"/>
+        </w:rPr>
+        <w:t>TART</w:t>
+      </w:r>
+    </w:p>
+    <w:p>
+      <w:pPr>
+        <w:rPr>
+          <w:lang w:val="en-GB"/>
+        </w:rPr>
+      </w:pPr>
+      <w:r>
+        <w:rPr>
+          <w:lang w:val="en-GB"/>
+        </w:rPr>
+        <w:t xml:space="preserve"> Blog index html</w:t>
+      </w:r>
+    </w:p>
+    <w:p>
+      <w:pPr>
+        <w:rPr>
+          <w:lang w:val="en-GB"/>
+        </w:rPr>
+      </w:pPr>
+      <w:r>
+        <w:rPr>
+          <w:lang w:val="en-GB"/>
+        </w:rPr>
+        <w:t>Open with code</w:t>
+      </w:r>
+    </w:p>
+    <w:p>
+      <w:pPr>
+        <w:rPr>
+          <w:lang w:val="en-GB"/>
+        </w:rPr>
+      </w:pPr>
+    </w:p>
+    <w:p>
+      <w:r>
+        <w:t>OPSLAAN</w:t>
+      </w:r>
+    </w:p>
+    <w:p>
+      <w:r>
+        <w:t>Ctrl s</w:t>
+      </w:r>
+    </w:p>
+    <w:p>
+      <w:r>
+        <w:t>Index html – tabblad  openen</w:t>
+      </w:r>
+    </w:p>
+    <w:p>
+      <w:r>
+        <w:t>F5</w:t>
+      </w:r>
+    </w:p>
+    <w:p>
+      <w:r>
+        <w:lastRenderedPageBreak/>
+        <w:t>NAAR WEBSPAGINA PUSHEN</w:t>
+      </w:r>
+    </w:p>
+    <w:p>
+      <w:r>
+        <w:t>Windows venstertje toets</w:t>
+      </w:r>
+    </w:p>
+    <w:p>
+      <w:pPr>
+        <w:rPr>
+          <w:lang w:val="en-GB"/>
+        </w:rPr>
+      </w:pPr>
+      <w:r>
+        <w:rPr>
+          <w:lang w:val="en-GB"/>
+        </w:rPr>
+        <w:t>Git hub</w:t>
+      </w:r>
+    </w:p>
+    <w:p>
+      <w:pPr>
+        <w:rPr>
+          <w:lang w:val="en-GB"/>
+        </w:rPr>
+      </w:pPr>
+      <w:r>
+        <w:rPr>
+          <w:lang w:val="en-GB"/>
+        </w:rPr>
+        <w:t>Summary</w:t>
+      </w:r>
+    </w:p>
+    <w:p>
+      <w:pPr>
+        <w:rPr>
+          <w:lang w:val="en-GB"/>
+        </w:rPr>
+      </w:pPr>
+      <w:r>
+        <w:rPr>
+          <w:lang w:val="en-GB"/>
+        </w:rPr>
+        <w:t>Commit to master</w:t>
+      </w:r>
+    </w:p>
+    <w:p>
+      <w:pPr>
+        <w:rPr>
+          <w:lang w:val="en-GB"/>
+        </w:rPr>
+      </w:pPr>
+      <w:r>
+        <w:rPr>
+          <w:lang w:val="en-GB"/>
+        </w:rPr>
+        <w:t xml:space="preserve">Push ( </w:t>
+      </w:r>
+      <w:proofErr w:type="spellStart"/>
+      <w:r>
+        <w:rPr>
+          <w:lang w:val="en-GB"/>
+        </w:rPr>
+        <w:t>inscherm</w:t>
+      </w:r>
+      <w:proofErr w:type="spellEnd"/>
+      <w:r>
+        <w:rPr>
+          <w:lang w:val="en-GB"/>
+        </w:rPr>
+        <w:t>)</w:t>
+      </w:r>
+    </w:p>
+    <w:p>
+      <w:pPr>
+        <w:rPr>
+          <w:lang w:val="en-GB"/>
+        </w:rPr>
+      </w:pPr>
+      <w:r>
+        <w:rPr>
+          <w:lang w:val="en-GB"/>
+        </w:rPr>
+        <w:t xml:space="preserve"> F5</w:t>
+      </w:r>
+      <w:bookmarkStart w:id="0" w:name="_GoBack"/>
+      <w:bookmarkEnd w:id="0"/>
+    </w:p>
+    <w:p>
+      <w:pPr>
+        <w:rPr>
+          <w:lang w:val="en-GB"/>
+        </w:rPr>
+      </w:pPr>
+    </w:p>
+    <w:p>
+      <w:pPr>
+        <w:rPr>
+          <w:lang w:val="en-GB"/>
+        </w:rPr>
+      </w:pPr>
+      <w:r>
+        <w:rPr>
+          <w:lang w:val="en-GB"/>
+        </w:rPr>
         <w:br w:type="page"/>
       </w:r>
     </w:p>
@@ -553,6 +782,7 @@
         </w:rPr>
         <w:t>&lt;</w:t>
       </w:r>
+      <w:proofErr w:type="spellStart"/>
       <w:r>
         <w:rPr>
           <w:rFonts w:ascii="Consolas" w:eastAsia="Times New Roman" w:hAnsi="Consolas" w:cs="Times New Roman"/>
@@ -563,6 +793,7 @@
         </w:rPr>
         <w:t>img</w:t>
       </w:r>
+      <w:proofErr w:type="spellEnd"/>
       <w:r>
         <w:rPr>
           <w:rFonts w:ascii="Consolas" w:eastAsia="Times New Roman" w:hAnsi="Consolas" w:cs="Times New Roman"/>
@@ -573,6 +804,7 @@
         </w:rPr>
         <w:t xml:space="preserve"> </w:t>
       </w:r>
+      <w:proofErr w:type="spellStart"/>
       <w:r>
         <w:rPr>
           <w:rFonts w:ascii="Consolas" w:eastAsia="Times New Roman" w:hAnsi="Consolas" w:cs="Times New Roman"/>
@@ -583,6 +815,7 @@
         </w:rPr>
         <w:t>src</w:t>
       </w:r>
+      <w:proofErr w:type="spellEnd"/>
       <w:r>
         <w:rPr>
           <w:rFonts w:ascii="Consolas" w:eastAsia="Times New Roman" w:hAnsi="Consolas" w:cs="Times New Roman"/>
@@ -601,7 +834,29 @@
           <w:szCs w:val="21"/>
           <w:lang w:val="en-GB" w:eastAsia="nl-BE"/>
         </w:rPr>
-        <w:t>"foto's/"</w:t>
+        <w:t>"</w:t>
+      </w:r>
+      <w:proofErr w:type="spellStart"/>
+      <w:r>
+        <w:rPr>
+          <w:rFonts w:ascii="Consolas" w:eastAsia="Times New Roman" w:hAnsi="Consolas" w:cs="Times New Roman"/>
+          <w:color w:val="CE9178"/>
+          <w:sz w:val="21"/>
+          <w:szCs w:val="21"/>
+          <w:lang w:val="en-GB" w:eastAsia="nl-BE"/>
+        </w:rPr>
+        <w:t>foto's</w:t>
+      </w:r>
+      <w:proofErr w:type="spellEnd"/>
+      <w:r>
+        <w:rPr>
+          <w:rFonts w:ascii="Consolas" w:eastAsia="Times New Roman" w:hAnsi="Consolas" w:cs="Times New Roman"/>
+          <w:color w:val="CE9178"/>
+          <w:sz w:val="21"/>
+          <w:szCs w:val="21"/>
+          <w:lang w:val="en-GB" w:eastAsia="nl-BE"/>
+        </w:rPr>
+        <w:t>/"</w:t>
       </w:r>
       <w:r>
         <w:rPr>
@@ -1015,8 +1270,6 @@
         </w:rPr>
         <w:t>TITEL HIER</w:t>
       </w:r>
-      <w:bookmarkStart w:id="0" w:name="_GoBack"/>
-      <w:bookmarkEnd w:id="0"/>
       <w:r>
         <w:rPr>
           <w:rFonts w:ascii="Consolas" w:eastAsia="Times New Roman" w:hAnsi="Consolas" w:cs="Times New Roman"/>
@@ -1310,6 +1563,7 @@
         </w:rPr>
         <w:t xml:space="preserve"> &lt;</w:t>
       </w:r>
+      <w:proofErr w:type="spellStart"/>
       <w:r>
         <w:rPr>
           <w:rFonts w:ascii="Consolas" w:eastAsia="Times New Roman" w:hAnsi="Consolas" w:cs="Times New Roman"/>
@@ -1320,6 +1574,7 @@
         </w:rPr>
         <w:t>br</w:t>
       </w:r>
+      <w:proofErr w:type="spellEnd"/>
       <w:r>
         <w:rPr>
           <w:rFonts w:ascii="Consolas" w:eastAsia="Times New Roman" w:hAnsi="Consolas" w:cs="Times New Roman"/>
@@ -1338,7 +1593,29 @@
           <w:szCs w:val="21"/>
           <w:lang w:eastAsia="nl-BE"/>
         </w:rPr>
-        <w:t>(1 vd 10 laureaten twittergedichtenwedstrijd – thema toneel)</w:t>
+        <w:t xml:space="preserve">(1 </w:t>
+      </w:r>
+      <w:proofErr w:type="spellStart"/>
+      <w:r>
+        <w:rPr>
+          <w:rFonts w:ascii="Consolas" w:eastAsia="Times New Roman" w:hAnsi="Consolas" w:cs="Times New Roman"/>
+          <w:color w:val="D4D4D4"/>
+          <w:sz w:val="21"/>
+          <w:szCs w:val="21"/>
+          <w:lang w:eastAsia="nl-BE"/>
+        </w:rPr>
+        <w:t>vd</w:t>
+      </w:r>
+      <w:proofErr w:type="spellEnd"/>
+      <w:r>
+        <w:rPr>
+          <w:rFonts w:ascii="Consolas" w:eastAsia="Times New Roman" w:hAnsi="Consolas" w:cs="Times New Roman"/>
+          <w:color w:val="D4D4D4"/>
+          <w:sz w:val="21"/>
+          <w:szCs w:val="21"/>
+          <w:lang w:eastAsia="nl-BE"/>
+        </w:rPr>
+        <w:t xml:space="preserve"> 10 laureaten twittergedichtenwedstrijd – thema toneel)</w:t>
       </w:r>
       <w:r>
         <w:rPr>

--- a/basishandleiding.docx
+++ b/basishandleiding.docx
@@ -199,27 +199,14 @@
       <w:r>
         <w:t xml:space="preserve">Figuur </w:t>
       </w:r>
-      <w:r>
-        <w:fldChar w:fldCharType="begin"/>
-      </w:r>
-      <w:r>
-        <w:instrText xml:space="preserve"> SEQ Figuur \* ARABIC </w:instrText>
-      </w:r>
-      <w:r>
-        <w:fldChar w:fldCharType="separate"/>
-      </w:r>
-      <w:r>
-        <w:rPr>
-          <w:noProof/>
-        </w:rPr>
-        <w:t>1</w:t>
-      </w:r>
-      <w:r>
-        <w:rPr>
-          <w:noProof/>
-        </w:rPr>
-        <w:fldChar w:fldCharType="end"/>
-      </w:r>
+      <w:fldSimple w:instr=" SEQ Figuur \* ARABIC ">
+        <w:r>
+          <w:rPr>
+            <w:noProof/>
+          </w:rPr>
+          <w:t>1</w:t>
+        </w:r>
+      </w:fldSimple>
       <w:r>
         <w:t xml:space="preserve">: </w:t>
       </w:r>
@@ -357,57 +344,43 @@
     <w:p/>
     <w:p/>
     <w:p>
-      <w:pPr>
-        <w:rPr>
-          <w:lang w:val="en-GB"/>
-        </w:rPr>
-      </w:pPr>
-      <w:r>
-        <w:rPr>
-          <w:lang w:val="en-GB"/>
-        </w:rPr>
-        <w:t>S</w:t>
-      </w:r>
-      <w:r>
-        <w:rPr>
-          <w:lang w:val="en-GB"/>
-        </w:rPr>
-        <w:t>TART</w:t>
-      </w:r>
-    </w:p>
-    <w:p>
-      <w:pPr>
-        <w:rPr>
-          <w:lang w:val="en-GB"/>
-        </w:rPr>
-      </w:pPr>
-      <w:r>
-        <w:rPr>
-          <w:lang w:val="en-GB"/>
-        </w:rPr>
-        <w:t xml:space="preserve"> Blog index html</w:t>
-      </w:r>
-    </w:p>
-    <w:p>
-      <w:pPr>
-        <w:rPr>
-          <w:lang w:val="en-GB"/>
-        </w:rPr>
-      </w:pPr>
-      <w:r>
-        <w:rPr>
-          <w:lang w:val="en-GB"/>
-        </w:rPr>
-        <w:t>Open with code</w:t>
-      </w:r>
-    </w:p>
-    <w:p>
-      <w:pPr>
-        <w:rPr>
-          <w:lang w:val="en-GB"/>
-        </w:rPr>
-      </w:pPr>
-    </w:p>
+      <w:r>
+        <w:t>START</w:t>
+      </w:r>
+    </w:p>
+    <w:p>
+      <w:r>
+        <w:t xml:space="preserve"> Blog </w:t>
+      </w:r>
+    </w:p>
+    <w:p>
+      <w:bookmarkStart w:id="0" w:name="_GoBack"/>
+      <w:bookmarkEnd w:id="0"/>
+      <w:r>
+        <w:t>index html</w:t>
+      </w:r>
+      <w:r>
+        <w:t xml:space="preserve"> </w:t>
+      </w:r>
+      <w:r>
+        <w:t xml:space="preserve">(rechtermuisknop </w:t>
+      </w:r>
+      <w:r>
+        <w:t xml:space="preserve">Open </w:t>
+      </w:r>
+      <w:proofErr w:type="spellStart"/>
+      <w:r>
+        <w:t>with</w:t>
+      </w:r>
+      <w:proofErr w:type="spellEnd"/>
+      <w:r>
+        <w:t xml:space="preserve"> code</w:t>
+      </w:r>
+      <w:r>
+        <w:t>)</w:t>
+      </w:r>
+    </w:p>
+    <w:p/>
     <w:p>
       <w:r>
         <w:t>OPSLAAN</w:t>
@@ -440,6 +413,11 @@
       </w:r>
     </w:p>
     <w:p>
+      <w:r>
+        <w:t>Git hub</w:t>
+      </w:r>
+    </w:p>
+    <w:p>
       <w:pPr>
         <w:rPr>
           <w:lang w:val="en-GB"/>
@@ -449,7 +427,7 @@
         <w:rPr>
           <w:lang w:val="en-GB"/>
         </w:rPr>
-        <w:t>Git hub</w:t>
+        <w:t>Summary</w:t>
       </w:r>
     </w:p>
     <w:p>
@@ -462,7 +440,7 @@
         <w:rPr>
           <w:lang w:val="en-GB"/>
         </w:rPr>
-        <w:t>Summary</w:t>
+        <w:t>Commit to master</w:t>
       </w:r>
     </w:p>
     <w:p>
@@ -475,50 +453,35 @@
         <w:rPr>
           <w:lang w:val="en-GB"/>
         </w:rPr>
-        <w:t>Commit to master</w:t>
-      </w:r>
-    </w:p>
-    <w:p>
-      <w:pPr>
+        <w:t xml:space="preserve">Push ( </w:t>
+      </w:r>
+      <w:proofErr w:type="spellStart"/>
+      <w:r>
         <w:rPr>
           <w:lang w:val="en-GB"/>
         </w:rPr>
-      </w:pPr>
+        <w:t>inscherm</w:t>
+      </w:r>
+      <w:proofErr w:type="spellEnd"/>
       <w:r>
         <w:rPr>
           <w:lang w:val="en-GB"/>
         </w:rPr>
-        <w:t xml:space="preserve">Push ( </w:t>
-      </w:r>
-      <w:proofErr w:type="spellStart"/>
-      <w:r>
+        <w:t>)</w:t>
+      </w:r>
+    </w:p>
+    <w:p>
+      <w:pPr>
         <w:rPr>
           <w:lang w:val="en-GB"/>
         </w:rPr>
-        <w:t>inscherm</w:t>
-      </w:r>
-      <w:proofErr w:type="spellEnd"/>
+      </w:pPr>
       <w:r>
         <w:rPr>
           <w:lang w:val="en-GB"/>
         </w:rPr>
-        <w:t>)</w:t>
-      </w:r>
-    </w:p>
-    <w:p>
-      <w:pPr>
-        <w:rPr>
-          <w:lang w:val="en-GB"/>
-        </w:rPr>
-      </w:pPr>
-      <w:r>
-        <w:rPr>
-          <w:lang w:val="en-GB"/>
-        </w:rPr>
         <w:t xml:space="preserve"> F5</w:t>
       </w:r>
-      <w:bookmarkStart w:id="0" w:name="_GoBack"/>
-      <w:bookmarkEnd w:id="0"/>
     </w:p>
     <w:p>
       <w:pPr>
